--- a/QAC CV.docx
+++ b/QAC CV.docx
@@ -13,6 +13,7 @@
     </w:p>
     <w:p>
       <w:pPr>
+        <w:spacing w:after="120"/>
         <w:jc w:val="both"/>
       </w:pPr>
       <w:r>
@@ -22,6 +23,7 @@
     <w:p>
       <w:pPr>
         <w:pStyle w:val="Heading2"/>
+        <w:spacing w:before="120"/>
       </w:pPr>
       <w:r>
         <w:t>Profile</w:t>
@@ -136,6 +138,8 @@
           <w:rStyle w:val="normaltextrun"/>
           <w:rFonts w:ascii="Open Sans" w:hAnsi="Open Sans" w:cs="Open Sans"/>
           <w:color w:val="797979"/>
+          <w:sz w:val="21"/>
+          <w:szCs w:val="21"/>
           <w:shd w:val="clear" w:color="auto" w:fill="FFFFFF"/>
         </w:rPr>
       </w:pPr>
@@ -144,6 +148,8 @@
           <w:rStyle w:val="normaltextrun"/>
           <w:rFonts w:ascii="Open Sans" w:hAnsi="Open Sans" w:cs="Open Sans"/>
           <w:color w:val="797979"/>
+          <w:sz w:val="21"/>
+          <w:szCs w:val="21"/>
           <w:shd w:val="clear" w:color="auto" w:fill="FFFFFF"/>
         </w:rPr>
         <w:t>During my Engineering course at universi</w:t>
@@ -153,6 +159,8 @@
           <w:rStyle w:val="normaltextrun"/>
           <w:rFonts w:ascii="Open Sans" w:hAnsi="Open Sans" w:cs="Open Sans"/>
           <w:color w:val="797979"/>
+          <w:sz w:val="21"/>
+          <w:szCs w:val="21"/>
           <w:shd w:val="clear" w:color="auto" w:fill="FFFFFF"/>
         </w:rPr>
         <w:t xml:space="preserve">ty, </w:t>
@@ -162,17 +170,31 @@
           <w:rStyle w:val="normaltextrun"/>
           <w:rFonts w:ascii="Open Sans" w:hAnsi="Open Sans" w:cs="Open Sans"/>
           <w:color w:val="797979"/>
+          <w:sz w:val="21"/>
+          <w:szCs w:val="21"/>
           <w:shd w:val="clear" w:color="auto" w:fill="FFFFFF"/>
         </w:rPr>
         <w:t xml:space="preserve">my interest in programming was initiated as it was a module which required problem-solving skills. Problem-solving has always been an aspect which motivates and excites me which is why </w:t>
       </w:r>
       <w:r>
+        <w:rPr>
+          <w:sz w:val="21"/>
+          <w:szCs w:val="21"/>
+        </w:rPr>
         <w:t>I decided to pursue my career i</w:t>
       </w:r>
       <w:r>
+        <w:rPr>
+          <w:sz w:val="21"/>
+          <w:szCs w:val="21"/>
+        </w:rPr>
         <w:t>n</w:t>
       </w:r>
       <w:r>
+        <w:rPr>
+          <w:sz w:val="21"/>
+          <w:szCs w:val="21"/>
+        </w:rPr>
         <w:t xml:space="preserve"> the software developing field.</w:t>
       </w:r>
     </w:p>
@@ -551,42 +573,289 @@
     </w:tbl>
     <w:p>
       <w:pPr>
-        <w:spacing w:line="276" w:lineRule="auto"/>
-        <w:rPr>
-          <w:rFonts w:ascii="Segoe UI Light" w:eastAsiaTheme="majorEastAsia" w:hAnsi="Segoe UI Light" w:cstheme="majorBidi"/>
-          <w:color w:val="134983"/>
-          <w:sz w:val="36"/>
-          <w:szCs w:val="26"/>
-        </w:rPr>
-      </w:pPr>
+        <w:pStyle w:val="Heading2"/>
+        <w:spacing w:before="120" w:afterLines="60" w:after="144"/>
+      </w:pPr>
+      <w:r>
+        <w:t>Experience</w:t>
+      </w:r>
     </w:p>
     <w:p>
       <w:pPr>
-        <w:spacing w:line="276" w:lineRule="auto"/>
-        <w:rPr>
-          <w:rFonts w:ascii="Segoe UI Light" w:eastAsiaTheme="majorEastAsia" w:hAnsi="Segoe UI Light" w:cstheme="majorBidi"/>
-          <w:color w:val="134983"/>
-          <w:sz w:val="36"/>
-          <w:szCs w:val="26"/>
-        </w:rPr>
-      </w:pPr>
+        <w:spacing w:after="120"/>
+      </w:pPr>
+      <w:r>
+        <w:t xml:space="preserve">GitHub link: </w:t>
+      </w:r>
+      <w:r>
+        <w:t>https://github.com/ahmedQAC</w:t>
+      </w:r>
     </w:p>
     <w:p>
       <w:pPr>
-        <w:pStyle w:val="Heading2"/>
+        <w:pStyle w:val="Heading3"/>
         <w:spacing w:before="0" w:afterLines="60" w:after="144"/>
       </w:pPr>
       <w:r>
-        <w:t>Experience</w:t>
+        <w:t xml:space="preserve">QA Consulting – Consultant </w:t>
+      </w:r>
+      <w:r>
+        <w:t>(2018-c</w:t>
+      </w:r>
+      <w:r>
+        <w:t>urrent)</w:t>
+      </w:r>
+      <w:r>
+        <w:t xml:space="preserve"> </w:t>
       </w:r>
     </w:p>
     <w:p>
       <w:pPr>
+        <w:pStyle w:val="Heading4"/>
+      </w:pPr>
+      <w:r>
+        <w:t>Agile scrum</w:t>
+      </w:r>
+    </w:p>
+    <w:p>
+      <w:pPr>
+        <w:jc w:val="both"/>
+      </w:pPr>
+      <w:r>
+        <w:t>I was</w:t>
+      </w:r>
+      <w:r>
+        <w:t xml:space="preserve"> part of a team where we worked on a case study that required us to identify the problems of a company by conducting research and arranging interviews with employees of that company. A solution to the company was proposed by giving a presentation that included our BPMN model for the automated database system</w:t>
+      </w:r>
+      <w:r>
+        <w:t>, the software’s that would be used for the automated d</w:t>
+      </w:r>
+      <w:r>
+        <w:t>atabase system</w:t>
+      </w:r>
+      <w:r>
+        <w:t xml:space="preserve"> and the website</w:t>
+      </w:r>
+      <w:r>
+        <w:t>. This allowed us to work</w:t>
+      </w:r>
+      <w:r>
+        <w:t xml:space="preserve"> our communication, team working and organisation skills </w:t>
+      </w:r>
+      <w:r>
+        <w:t>as well as improving</w:t>
+      </w:r>
+      <w:r>
+        <w:t xml:space="preserve"> our soft skills, presentational skill</w:t>
+      </w:r>
+      <w:r>
+        <w:t>s.</w:t>
+      </w:r>
+    </w:p>
+    <w:p>
+      <w:pPr>
+        <w:pStyle w:val="Heading4"/>
+      </w:pPr>
+      <w:r>
+        <w:t>Java 8 SE</w:t>
+      </w:r>
+    </w:p>
+    <w:p>
+      <w:pPr>
+        <w:jc w:val="both"/>
+      </w:pPr>
+      <w:r>
+        <w:t>By learning the</w:t>
+      </w:r>
+      <w:r>
+        <w:t xml:space="preserve"> </w:t>
+      </w:r>
+      <w:r>
+        <w:t>fundamentals</w:t>
+      </w:r>
+      <w:r>
+        <w:t xml:space="preserve"> of Java 8 SE</w:t>
+      </w:r>
+      <w:r>
+        <w:t xml:space="preserve">, </w:t>
+      </w:r>
+      <w:r>
+        <w:t>relevant assignments and assessments</w:t>
+      </w:r>
+      <w:r>
+        <w:t xml:space="preserve"> were completed</w:t>
+      </w:r>
+      <w:r>
+        <w:t xml:space="preserve"> by </w:t>
+      </w:r>
+      <w:r>
+        <w:t>implementing</w:t>
+      </w:r>
+      <w:r>
+        <w:t xml:space="preserve"> OOP</w:t>
+      </w:r>
+      <w:r>
+        <w:t>,</w:t>
+      </w:r>
+      <w:r>
+        <w:t xml:space="preserve"> TDD</w:t>
+      </w:r>
+      <w:r>
+        <w:t xml:space="preserve"> as well as ensuring</w:t>
+      </w:r>
+      <w:r>
+        <w:t xml:space="preserve"> the code was easy to maintain by following the SOLID principles</w:t>
+      </w:r>
+      <w:r>
+        <w:t>.</w:t>
+      </w:r>
+      <w:r>
+        <w:t xml:space="preserve"> </w:t>
+      </w:r>
+      <w:r>
+        <w:t xml:space="preserve">In addition, I </w:t>
+      </w:r>
+      <w:r>
+        <w:t>successfully completed</w:t>
+      </w:r>
+      <w:r>
+        <w:t xml:space="preserve"> several</w:t>
+      </w:r>
+      <w:r>
+        <w:t xml:space="preserve"> </w:t>
+      </w:r>
+      <w:r>
+        <w:t xml:space="preserve">peer </w:t>
+      </w:r>
+      <w:r>
+        <w:lastRenderedPageBreak/>
+        <w:t>programming exercises</w:t>
+      </w:r>
+      <w:r>
+        <w:t xml:space="preserve"> within the allocated times by communicating well</w:t>
+      </w:r>
+      <w:r>
+        <w:t xml:space="preserve"> with my colleague</w:t>
+      </w:r>
+      <w:r>
+        <w:t xml:space="preserve"> and splitting the workload effectively.</w:t>
+      </w:r>
+    </w:p>
+    <w:p>
+      <w:pPr>
+        <w:pStyle w:val="Heading4"/>
+      </w:pPr>
+      <w:r>
+        <w:t>Database – MySQL</w:t>
+      </w:r>
+      <w:r>
+        <w:t xml:space="preserve"> DML</w:t>
+      </w:r>
+    </w:p>
+    <w:p>
+      <w:pPr>
+        <w:jc w:val="both"/>
+      </w:pPr>
+      <w:r>
+        <w:t xml:space="preserve">By utilising the Data Manipulation Language (DML) I completed certain tasks by </w:t>
+      </w:r>
+      <w:r>
+        <w:t>performing</w:t>
+      </w:r>
+      <w:r>
+        <w:t xml:space="preserve"> CRUD operations</w:t>
+      </w:r>
+      <w:r>
+        <w:t xml:space="preserve"> within the ‘Sakila’ database</w:t>
+      </w:r>
+      <w:r>
+        <w:t>.</w:t>
+      </w:r>
+      <w:r>
+        <w:t xml:space="preserve"> The tasks involved the requirement to use ‘nested’ queries and ‘joins’. </w:t>
+      </w:r>
+      <w:r>
+        <w:t xml:space="preserve">I designed my own database by firstly modelling it using an entity relationship diagram (ERD). This was done using MySQL Workbench Modelling. </w:t>
+      </w:r>
+    </w:p>
+    <w:p>
+      <w:pPr>
+        <w:pStyle w:val="Heading4"/>
+      </w:pPr>
+      <w:r>
+        <w:t>Java 8 EE API</w:t>
+      </w:r>
+    </w:p>
+    <w:p>
+      <w:pPr>
+        <w:jc w:val="both"/>
+      </w:pPr>
+      <w:r>
+        <w:t>Gained practical knowledge of wor</w:t>
+      </w:r>
+      <w:r>
+        <w:t xml:space="preserve">king with an API as well learnt </w:t>
+      </w:r>
+      <w:r>
+        <w:t>how</w:t>
+      </w:r>
+      <w:r>
+        <w:t xml:space="preserve"> to build an API which could</w:t>
+      </w:r>
+      <w:r>
+        <w:t xml:space="preserve"> be used to retrieve, create and delete objects from my database.</w:t>
+      </w:r>
+      <w:r>
+        <w:t xml:space="preserve"> Specific business rules were also implemented </w:t>
+      </w:r>
+      <w:r>
+        <w:t>to satisfy the requirements of the task.</w:t>
+      </w:r>
+      <w:r>
+        <w:t xml:space="preserve"> </w:t>
+      </w:r>
+    </w:p>
+    <w:p>
+      <w:pPr>
+        <w:pStyle w:val="Heading4"/>
+      </w:pPr>
+      <w:r>
+        <w:t xml:space="preserve">HTML </w:t>
+      </w:r>
+      <w:r>
+        <w:t xml:space="preserve">&amp; </w:t>
+      </w:r>
+      <w:r>
+        <w:t>JavaScript</w:t>
+      </w:r>
+    </w:p>
+    <w:p>
+      <w:pPr>
+        <w:jc w:val="both"/>
+      </w:pPr>
+      <w:r>
+        <w:t>By utilising CSS and JSON syntax, I created a website where</w:t>
+      </w:r>
+      <w:r>
+        <w:t xml:space="preserve"> the user was able to access a JSON file, which contained information about kings, and search for specific attributes such as name, city and house. A list which matches the users search would be returned and displayed.</w:t>
+      </w:r>
+      <w:r>
+        <w:t xml:space="preserve"> </w:t>
+      </w:r>
+    </w:p>
+    <w:p>
+      <w:pPr>
         <w:pStyle w:val="Heading3"/>
         <w:spacing w:before="0" w:afterLines="60" w:after="144"/>
       </w:pPr>
       <w:r>
-        <w:t xml:space="preserve">QA Consulting – Consultant  </w:t>
+        <w:t>City, University of London – Student</w:t>
+      </w:r>
+      <w:r>
+        <w:t xml:space="preserve"> (2014-2018)</w:t>
+      </w:r>
+      <w:r>
+        <w:t xml:space="preserve">  </w:t>
       </w:r>
     </w:p>
     <w:p>
@@ -594,7 +863,7 @@
         <w:pStyle w:val="Heading4"/>
       </w:pPr>
       <w:r>
-        <w:t>Agile scrum</w:t>
+        <w:t>Game - ‘Top Trumps’</w:t>
       </w:r>
     </w:p>
     <w:p>
@@ -602,34 +871,34 @@
         <w:jc w:val="both"/>
       </w:pPr>
       <w:r>
-        <w:t>I was</w:t>
-      </w:r>
-      <w:r>
-        <w:t xml:space="preserve"> part of a team where we worked on a case study that required us to identify the problems of a company by conducting research and arranging interviews with employees of that company. A solution to the company was proposed by giving a presentation that included our BPMN model for the automated database system</w:t>
-      </w:r>
-      <w:r>
-        <w:t>, the software’s that would be used for the automated d</w:t>
-      </w:r>
-      <w:r>
-        <w:t>atabase system</w:t>
-      </w:r>
-      <w:r>
-        <w:t xml:space="preserve"> and the website</w:t>
-      </w:r>
-      <w:r>
-        <w:t>. This allowed us to work</w:t>
-      </w:r>
-      <w:r>
-        <w:t xml:space="preserve"> our communication, team working and organisation skills </w:t>
-      </w:r>
-      <w:r>
-        <w:t>as well as improving</w:t>
-      </w:r>
-      <w:r>
-        <w:t xml:space="preserve"> our soft skills, presentational skill</w:t>
-      </w:r>
-      <w:r>
-        <w:t>s.</w:t>
+        <w:t>During my study at the university I worked on a grou</w:t>
+      </w:r>
+      <w:r>
+        <w:t>p project</w:t>
+      </w:r>
+      <w:r>
+        <w:t xml:space="preserve"> where I was required to create a game which was inspired by Top Tr</w:t>
+      </w:r>
+      <w:r>
+        <w:t>umps</w:t>
+      </w:r>
+      <w:r>
+        <w:t>. This was a Java application which implemented object-oriented design as well as a graphical user interface</w:t>
+      </w:r>
+      <w:r>
+        <w:t xml:space="preserve"> </w:t>
+      </w:r>
+      <w:r>
+        <w:t>which allowed a user to play against a computer and keep a score.</w:t>
+      </w:r>
+      <w:r>
+        <w:t xml:space="preserve"> As a team leader my responsibility was to allocated task to each member of the team according to their strengths. Furthermore, milestones were </w:t>
+      </w:r>
+      <w:r>
+        <w:t>set,</w:t>
+      </w:r>
+      <w:r>
+        <w:t xml:space="preserve"> and weekly meetings were arranged to ensure that we complete the tasks in the scheduled time.</w:t>
       </w:r>
     </w:p>
     <w:p>
@@ -637,238 +906,45 @@
         <w:pStyle w:val="Heading4"/>
       </w:pPr>
       <w:r>
-        <w:lastRenderedPageBreak/>
-        <w:t>Java 8 SE</w:t>
+        <w:t>Individual project</w:t>
+      </w:r>
+      <w:r>
+        <w:t xml:space="preserve"> - ‘</w:t>
+      </w:r>
+      <w:r>
+        <w:t>Self-driving electric car</w:t>
+      </w:r>
+      <w:r>
+        <w:t>’</w:t>
       </w:r>
     </w:p>
     <w:p>
       <w:pPr>
-        <w:jc w:val="both"/>
-      </w:pPr>
-      <w:r>
-        <w:t>By learning the</w:t>
-      </w:r>
-      <w:r>
-        <w:t xml:space="preserve"> </w:t>
-      </w:r>
-      <w:r>
-        <w:t>fundamentals</w:t>
-      </w:r>
-      <w:r>
-        <w:t xml:space="preserve"> of Java 8 SE</w:t>
-      </w:r>
-      <w:r>
-        <w:t xml:space="preserve">, </w:t>
-      </w:r>
-      <w:r>
-        <w:t>relevant assignments and assessments</w:t>
-      </w:r>
-      <w:r>
-        <w:t xml:space="preserve"> were completed</w:t>
-      </w:r>
-      <w:r>
-        <w:t xml:space="preserve"> by </w:t>
-      </w:r>
-      <w:r>
-        <w:t>implementing</w:t>
-      </w:r>
-      <w:r>
-        <w:t xml:space="preserve"> OOP</w:t>
-      </w:r>
-      <w:r>
-        <w:t>,</w:t>
-      </w:r>
-      <w:r>
-        <w:t xml:space="preserve"> TDD</w:t>
-      </w:r>
-      <w:r>
-        <w:t xml:space="preserve"> as well as ensuring</w:t>
-      </w:r>
-      <w:r>
-        <w:t xml:space="preserve"> the code was easy to maintain by following the SOLID principles</w:t>
-      </w:r>
-      <w:r>
-        <w:t>.</w:t>
-      </w:r>
-      <w:r>
-        <w:t xml:space="preserve"> </w:t>
-      </w:r>
-      <w:r>
-        <w:t xml:space="preserve">In addition, I </w:t>
-      </w:r>
-      <w:r>
-        <w:t>successfully completed</w:t>
-      </w:r>
-      <w:r>
-        <w:t xml:space="preserve"> several</w:t>
-      </w:r>
-      <w:r>
-        <w:t xml:space="preserve"> </w:t>
-      </w:r>
-      <w:r>
-        <w:t>peer programming exercises</w:t>
-      </w:r>
-      <w:r>
-        <w:t xml:space="preserve"> within the allocated times by communicating well</w:t>
-      </w:r>
-      <w:r>
-        <w:t xml:space="preserve"> with my colleague</w:t>
-      </w:r>
-      <w:r>
-        <w:t xml:space="preserve"> and splitting the workload effectively.</w:t>
+        <w:spacing w:after="0"/>
+      </w:pPr>
+      <w:r>
+        <w:t xml:space="preserve">The project that </w:t>
+      </w:r>
+      <w:r>
+        <w:t xml:space="preserve">I </w:t>
+      </w:r>
+      <w:r>
+        <w:t>undertook during my third year of university</w:t>
+      </w:r>
+      <w:r>
+        <w:t xml:space="preserve"> involved me designing and building a self-driving electric car by using Raspberry Pi for image processing, which would be used to avoid certain objects. Arduino Uno was used to program ultrasonic sensors which allowed to locate the car as well as being able to navigate through a maze. This p</w:t>
+      </w:r>
+      <w:r>
+        <w:t>roject improved my research, organisation and pro</w:t>
+      </w:r>
+      <w:r>
+        <w:t>blem solving skills as I came across many problems which I had to overcome.</w:t>
       </w:r>
     </w:p>
     <w:p>
       <w:pPr>
-        <w:pStyle w:val="Heading4"/>
-      </w:pPr>
-      <w:r>
-        <w:t>Database – MySQL</w:t>
-      </w:r>
-      <w:r>
-        <w:t xml:space="preserve"> DML</w:t>
-      </w:r>
-    </w:p>
-    <w:p>
-      <w:r>
-        <w:t xml:space="preserve">By utilising the Data Manipulation Language (DML) I completed certain tasks by </w:t>
-      </w:r>
-      <w:r>
-        <w:t>performing</w:t>
-      </w:r>
-      <w:r>
-        <w:t xml:space="preserve"> CRUD operations</w:t>
-      </w:r>
-      <w:r>
-        <w:t xml:space="preserve"> within the ‘</w:t>
-      </w:r>
-      <w:proofErr w:type="spellStart"/>
-      <w:r>
-        <w:t>Sakila</w:t>
-      </w:r>
-      <w:proofErr w:type="spellEnd"/>
-      <w:r>
-        <w:t>’ database</w:t>
-      </w:r>
-      <w:r>
-        <w:t>.</w:t>
-      </w:r>
-      <w:r>
-        <w:t xml:space="preserve"> The tasks involved the requirement to use ‘</w:t>
-      </w:r>
-      <w:r>
-        <w:t>nested</w:t>
-      </w:r>
-      <w:r>
-        <w:t>’</w:t>
-      </w:r>
-      <w:r>
-        <w:t xml:space="preserve"> queries</w:t>
-      </w:r>
-      <w:r>
-        <w:t xml:space="preserve"> and ‘joins’. </w:t>
-      </w:r>
-      <w:r>
-        <w:t xml:space="preserve">I designed my own database by firstly modelling it using an entity relationship diagram (ERD). This was done using MySQL Workbench Modelling. </w:t>
-      </w:r>
-    </w:p>
-    <w:p>
-      <w:pPr>
-        <w:pStyle w:val="Heading4"/>
-      </w:pPr>
-      <w:r>
-        <w:t>Java 8 EE API</w:t>
-      </w:r>
-    </w:p>
-    <w:p>
-      <w:r>
-        <w:t>Gained practical knowledge of wor</w:t>
-      </w:r>
-      <w:r>
-        <w:t xml:space="preserve">king with an API as well learnt </w:t>
-      </w:r>
-      <w:r>
-        <w:t>how</w:t>
-      </w:r>
-      <w:r>
-        <w:t xml:space="preserve"> to build an API which could</w:t>
-      </w:r>
-      <w:r>
-        <w:t xml:space="preserve"> be used to retrieve, create and delete objects from my database.</w:t>
-      </w:r>
-      <w:r>
-        <w:t xml:space="preserve"> Specific business rules were also implemented </w:t>
-      </w:r>
-      <w:r>
-        <w:t>to satisfy the requirements of the task.</w:t>
-      </w:r>
-      <w:r>
-        <w:t xml:space="preserve"> </w:t>
-      </w:r>
-    </w:p>
-    <w:p>
-      <w:pPr>
-        <w:jc w:val="both"/>
-      </w:pPr>
-      <w:bookmarkStart w:id="0" w:name="_GoBack"/>
-      <w:bookmarkEnd w:id="0"/>
-    </w:p>
-    <w:p>
-      <w:pPr>
-        <w:pStyle w:val="Heading3"/>
-        <w:spacing w:before="0" w:afterLines="60" w:after="144"/>
-      </w:pPr>
-      <w:r>
-        <w:t xml:space="preserve">City, University of London – Student  </w:t>
-      </w:r>
-    </w:p>
-    <w:p>
-      <w:pPr>
-        <w:pStyle w:val="Heading4"/>
-      </w:pPr>
-      <w:r>
-        <w:t>Game - ‘Top Trumps’</w:t>
-      </w:r>
-    </w:p>
-    <w:p>
-      <w:pPr>
-        <w:jc w:val="both"/>
-      </w:pPr>
-      <w:r>
-        <w:t>During my study at the university I worked on a grou</w:t>
-      </w:r>
-      <w:r>
-        <w:t>p project</w:t>
-      </w:r>
-      <w:r>
-        <w:t xml:space="preserve"> where I was required to create a game which was inspired by Top Tr</w:t>
-      </w:r>
-      <w:r>
-        <w:t>umps</w:t>
-      </w:r>
-      <w:r>
-        <w:t>. This was a Java application which implemented object-oriented design as well as a graphical user interface</w:t>
-      </w:r>
-      <w:r>
-        <w:t xml:space="preserve"> </w:t>
-      </w:r>
-      <w:r>
-        <w:t>which allowed a user to play against a computer and keep a score.</w:t>
-      </w:r>
-      <w:r>
-        <w:t xml:space="preserve"> As a team leader my responsibility was to allocated task to each member of the team according to their strengths. Furthermore, milestones were </w:t>
-      </w:r>
-      <w:r>
-        <w:t>set,</w:t>
-      </w:r>
-      <w:r>
-        <w:t xml:space="preserve"> and weekly meetings were arranged to ensure that we complete the tasks in the scheduled time.</w:t>
-      </w:r>
-    </w:p>
-    <w:p/>
-    <w:p>
-      <w:pPr>
         <w:pStyle w:val="Heading2"/>
+        <w:spacing w:before="120"/>
       </w:pPr>
       <w:r>
         <w:t>H</w:t>
@@ -895,85 +971,162 @@
           <w:szCs w:val="24"/>
           <w:lang w:eastAsia="en-GB"/>
         </w:rPr>
-        <w:t xml:space="preserve">In my spare time, I enjoy working out and playing football. These sports continuously improve my mental and physical abilities as well as developing my team work skills. </w:t>
-      </w:r>
-    </w:p>
-    <w:p>
-      <w:pPr>
-        <w:spacing w:after="0"/>
-        <w:jc w:val="both"/>
+        <w:t>In my spa</w:t>
+      </w:r>
+      <w:r>
         <w:rPr>
           <w:rFonts w:eastAsia="Times New Roman" w:cstheme="minorHAnsi"/>
           <w:sz w:val="24"/>
           <w:szCs w:val="24"/>
           <w:lang w:eastAsia="en-GB"/>
         </w:rPr>
-      </w:pPr>
+        <w:t>re time, I enjoy working out,</w:t>
+      </w:r>
+      <w:r>
+        <w:rPr>
+          <w:rFonts w:eastAsia="Times New Roman" w:cstheme="minorHAnsi"/>
+          <w:sz w:val="24"/>
+          <w:szCs w:val="24"/>
+          <w:lang w:eastAsia="en-GB"/>
+        </w:rPr>
+        <w:t xml:space="preserve"> playing football</w:t>
+      </w:r>
+      <w:r>
+        <w:rPr>
+          <w:rFonts w:eastAsia="Times New Roman" w:cstheme="minorHAnsi"/>
+          <w:sz w:val="24"/>
+          <w:szCs w:val="24"/>
+          <w:lang w:eastAsia="en-GB"/>
+        </w:rPr>
+        <w:t>, going to boxing</w:t>
+      </w:r>
+      <w:r>
+        <w:rPr>
+          <w:rFonts w:eastAsia="Times New Roman" w:cstheme="minorHAnsi"/>
+          <w:sz w:val="24"/>
+          <w:szCs w:val="24"/>
+          <w:lang w:eastAsia="en-GB"/>
+        </w:rPr>
+        <w:t xml:space="preserve"> and</w:t>
+      </w:r>
+      <w:r>
+        <w:rPr>
+          <w:rFonts w:eastAsia="Times New Roman" w:cstheme="minorHAnsi"/>
+          <w:sz w:val="24"/>
+          <w:szCs w:val="24"/>
+          <w:lang w:eastAsia="en-GB"/>
+        </w:rPr>
+        <w:t xml:space="preserve"> playing</w:t>
+      </w:r>
+      <w:r>
+        <w:rPr>
+          <w:rFonts w:eastAsia="Times New Roman" w:cstheme="minorHAnsi"/>
+          <w:sz w:val="24"/>
+          <w:szCs w:val="24"/>
+          <w:lang w:eastAsia="en-GB"/>
+        </w:rPr>
+        <w:t xml:space="preserve"> games such as League of Legends</w:t>
+      </w:r>
+      <w:r>
+        <w:rPr>
+          <w:rFonts w:eastAsia="Times New Roman" w:cstheme="minorHAnsi"/>
+          <w:sz w:val="24"/>
+          <w:szCs w:val="24"/>
+          <w:lang w:eastAsia="en-GB"/>
+        </w:rPr>
+        <w:t>.</w:t>
+      </w:r>
+      <w:r>
+        <w:rPr>
+          <w:rFonts w:eastAsia="Times New Roman" w:cstheme="minorHAnsi"/>
+          <w:sz w:val="24"/>
+          <w:szCs w:val="24"/>
+          <w:lang w:eastAsia="en-GB"/>
+        </w:rPr>
+        <w:t xml:space="preserve"> </w:t>
+      </w:r>
+      <w:r>
+        <w:rPr>
+          <w:rFonts w:eastAsia="Times New Roman" w:cstheme="minorHAnsi"/>
+          <w:sz w:val="24"/>
+          <w:szCs w:val="24"/>
+          <w:lang w:eastAsia="en-GB"/>
+        </w:rPr>
+        <w:t>League of Legends</w:t>
+      </w:r>
+      <w:r>
+        <w:rPr>
+          <w:rFonts w:eastAsia="Times New Roman" w:cstheme="minorHAnsi"/>
+          <w:sz w:val="24"/>
+          <w:szCs w:val="24"/>
+          <w:lang w:eastAsia="en-GB"/>
+        </w:rPr>
+        <w:t xml:space="preserve"> </w:t>
+      </w:r>
+      <w:r>
+        <w:rPr>
+          <w:rFonts w:eastAsia="Times New Roman" w:cstheme="minorHAnsi"/>
+          <w:sz w:val="24"/>
+          <w:szCs w:val="24"/>
+          <w:lang w:eastAsia="en-GB"/>
+        </w:rPr>
+        <w:t xml:space="preserve">encourages competitiveness, improves communication and team working skills as well as promoting strategic thinking. The sports </w:t>
+      </w:r>
+      <w:r>
+        <w:rPr>
+          <w:rFonts w:eastAsia="Times New Roman" w:cstheme="minorHAnsi"/>
+          <w:sz w:val="24"/>
+          <w:szCs w:val="24"/>
+          <w:lang w:eastAsia="en-GB"/>
+        </w:rPr>
+        <w:t xml:space="preserve">continuously improve my mental and physical abilities as well as developing my team work skills. </w:t>
+      </w:r>
     </w:p>
     <w:p>
       <w:pPr>
         <w:pStyle w:val="Heading2"/>
+        <w:spacing w:before="0" w:after="0"/>
       </w:pPr>
       <w:r>
         <w:t>Additional Information</w:t>
       </w:r>
     </w:p>
-    <w:tbl>
-      <w:tblPr>
-        <w:tblStyle w:val="TableGrid"/>
-        <w:tblW w:w="5524" w:type="dxa"/>
-        <w:tblBorders>
-          <w:top w:val="none" w:sz="0" w:space="0" w:color="auto"/>
-          <w:left w:val="none" w:sz="0" w:space="0" w:color="auto"/>
-          <w:bottom w:val="none" w:sz="0" w:space="0" w:color="auto"/>
-          <w:right w:val="none" w:sz="0" w:space="0" w:color="auto"/>
-          <w:insideH w:val="none" w:sz="0" w:space="0" w:color="auto"/>
-          <w:insideV w:val="none" w:sz="0" w:space="0" w:color="auto"/>
-        </w:tblBorders>
-        <w:tblLook w:val="04A0" w:firstRow="1" w:lastRow="0" w:firstColumn="1" w:lastColumn="0" w:noHBand="0" w:noVBand="1"/>
-      </w:tblPr>
-      <w:tblGrid>
-        <w:gridCol w:w="3114"/>
-        <w:gridCol w:w="2410"/>
-      </w:tblGrid>
-      <w:tr>
-        <w:tc>
-          <w:tcPr>
-            <w:tcW w:w="3114" w:type="dxa"/>
-          </w:tcPr>
-          <w:p>
-            <w:pPr>
-              <w:pStyle w:val="Listofbulletpoints"/>
-            </w:pPr>
-            <w:r>
-              <w:t>Full, clean driving license</w:t>
-            </w:r>
-          </w:p>
-        </w:tc>
-        <w:tc>
-          <w:tcPr>
-            <w:tcW w:w="2410" w:type="dxa"/>
-          </w:tcPr>
-          <w:p>
-            <w:pPr>
-              <w:pStyle w:val="Listofbulletpoints"/>
-              <w:numPr>
-                <w:ilvl w:val="0"/>
-                <w:numId w:val="0"/>
-              </w:numPr>
-              <w:ind w:left="357"/>
-            </w:pPr>
-          </w:p>
-        </w:tc>
-      </w:tr>
-    </w:tbl>
     <w:p>
       <w:pPr>
-        <w:spacing w:after="0"/>
+        <w:pStyle w:val="ListParagraph"/>
+        <w:numPr>
+          <w:ilvl w:val="0"/>
+          <w:numId w:val="37"/>
+        </w:numPr>
+        <w:spacing w:after="0" w:line="276" w:lineRule="auto"/>
         <w:rPr>
           <w:rFonts w:eastAsiaTheme="minorEastAsia"/>
         </w:rPr>
       </w:pPr>
+      <w:r>
+        <w:t>Full, clean driving license</w:t>
+      </w:r>
+    </w:p>
+    <w:p>
+      <w:pPr>
+        <w:pStyle w:val="ListParagraph"/>
+        <w:numPr>
+          <w:ilvl w:val="0"/>
+          <w:numId w:val="37"/>
+        </w:numPr>
+        <w:spacing w:after="0" w:line="276" w:lineRule="auto"/>
+        <w:rPr>
+          <w:rFonts w:eastAsiaTheme="minorEastAsia"/>
+        </w:rPr>
+      </w:pPr>
+      <w:r>
+        <w:rPr>
+          <w:rFonts w:eastAsiaTheme="minorEastAsia"/>
+        </w:rPr>
+        <w:t>Arabic Language (fluent), Swedish Language (competent)</w:t>
+      </w:r>
+      <w:bookmarkStart w:id="0" w:name="_GoBack"/>
+      <w:bookmarkEnd w:id="0"/>
     </w:p>
     <w:sectPr>
       <w:headerReference w:type="default" r:id="rId9"/>
@@ -2549,6 +2702,119 @@
     </w:lvl>
   </w:abstractNum>
   <w:abstractNum w:abstractNumId="16" w15:restartNumberingAfterBreak="0">
+    <w:nsid w:val="2BEA74CD"/>
+    <w:multiLevelType w:val="hybridMultilevel"/>
+    <w:tmpl w:val="6EC29EC6"/>
+    <w:lvl w:ilvl="0" w:tplc="08090001">
+      <w:start w:val="1"/>
+      <w:numFmt w:val="bullet"/>
+      <w:lvlText w:val=""/>
+      <w:lvlJc w:val="left"/>
+      <w:pPr>
+        <w:ind w:left="720" w:hanging="360"/>
+      </w:pPr>
+      <w:rPr>
+        <w:rFonts w:ascii="Symbol" w:hAnsi="Symbol" w:hint="default"/>
+      </w:rPr>
+    </w:lvl>
+    <w:lvl w:ilvl="1" w:tplc="08090003" w:tentative="1">
+      <w:start w:val="1"/>
+      <w:numFmt w:val="bullet"/>
+      <w:lvlText w:val="o"/>
+      <w:lvlJc w:val="left"/>
+      <w:pPr>
+        <w:ind w:left="1440" w:hanging="360"/>
+      </w:pPr>
+      <w:rPr>
+        <w:rFonts w:ascii="Courier New" w:hAnsi="Courier New" w:cs="Courier New" w:hint="default"/>
+      </w:rPr>
+    </w:lvl>
+    <w:lvl w:ilvl="2" w:tplc="08090005" w:tentative="1">
+      <w:start w:val="1"/>
+      <w:numFmt w:val="bullet"/>
+      <w:lvlText w:val=""/>
+      <w:lvlJc w:val="left"/>
+      <w:pPr>
+        <w:ind w:left="2160" w:hanging="360"/>
+      </w:pPr>
+      <w:rPr>
+        <w:rFonts w:ascii="Wingdings" w:hAnsi="Wingdings" w:hint="default"/>
+      </w:rPr>
+    </w:lvl>
+    <w:lvl w:ilvl="3" w:tplc="08090001" w:tentative="1">
+      <w:start w:val="1"/>
+      <w:numFmt w:val="bullet"/>
+      <w:lvlText w:val=""/>
+      <w:lvlJc w:val="left"/>
+      <w:pPr>
+        <w:ind w:left="2880" w:hanging="360"/>
+      </w:pPr>
+      <w:rPr>
+        <w:rFonts w:ascii="Symbol" w:hAnsi="Symbol" w:hint="default"/>
+      </w:rPr>
+    </w:lvl>
+    <w:lvl w:ilvl="4" w:tplc="08090003" w:tentative="1">
+      <w:start w:val="1"/>
+      <w:numFmt w:val="bullet"/>
+      <w:lvlText w:val="o"/>
+      <w:lvlJc w:val="left"/>
+      <w:pPr>
+        <w:ind w:left="3600" w:hanging="360"/>
+      </w:pPr>
+      <w:rPr>
+        <w:rFonts w:ascii="Courier New" w:hAnsi="Courier New" w:cs="Courier New" w:hint="default"/>
+      </w:rPr>
+    </w:lvl>
+    <w:lvl w:ilvl="5" w:tplc="08090005" w:tentative="1">
+      <w:start w:val="1"/>
+      <w:numFmt w:val="bullet"/>
+      <w:lvlText w:val=""/>
+      <w:lvlJc w:val="left"/>
+      <w:pPr>
+        <w:ind w:left="4320" w:hanging="360"/>
+      </w:pPr>
+      <w:rPr>
+        <w:rFonts w:ascii="Wingdings" w:hAnsi="Wingdings" w:hint="default"/>
+      </w:rPr>
+    </w:lvl>
+    <w:lvl w:ilvl="6" w:tplc="08090001" w:tentative="1">
+      <w:start w:val="1"/>
+      <w:numFmt w:val="bullet"/>
+      <w:lvlText w:val=""/>
+      <w:lvlJc w:val="left"/>
+      <w:pPr>
+        <w:ind w:left="5040" w:hanging="360"/>
+      </w:pPr>
+      <w:rPr>
+        <w:rFonts w:ascii="Symbol" w:hAnsi="Symbol" w:hint="default"/>
+      </w:rPr>
+    </w:lvl>
+    <w:lvl w:ilvl="7" w:tplc="08090003" w:tentative="1">
+      <w:start w:val="1"/>
+      <w:numFmt w:val="bullet"/>
+      <w:lvlText w:val="o"/>
+      <w:lvlJc w:val="left"/>
+      <w:pPr>
+        <w:ind w:left="5760" w:hanging="360"/>
+      </w:pPr>
+      <w:rPr>
+        <w:rFonts w:ascii="Courier New" w:hAnsi="Courier New" w:cs="Courier New" w:hint="default"/>
+      </w:rPr>
+    </w:lvl>
+    <w:lvl w:ilvl="8" w:tplc="08090005" w:tentative="1">
+      <w:start w:val="1"/>
+      <w:numFmt w:val="bullet"/>
+      <w:lvlText w:val=""/>
+      <w:lvlJc w:val="left"/>
+      <w:pPr>
+        <w:ind w:left="6480" w:hanging="360"/>
+      </w:pPr>
+      <w:rPr>
+        <w:rFonts w:ascii="Wingdings" w:hAnsi="Wingdings" w:hint="default"/>
+      </w:rPr>
+    </w:lvl>
+  </w:abstractNum>
+  <w:abstractNum w:abstractNumId="17" w15:restartNumberingAfterBreak="0">
     <w:nsid w:val="315A7DB6"/>
     <w:multiLevelType w:val="hybridMultilevel"/>
     <w:tmpl w:val="F6D63A5C"/>
@@ -2661,7 +2927,7 @@
       </w:rPr>
     </w:lvl>
   </w:abstractNum>
-  <w:abstractNum w:abstractNumId="17" w15:restartNumberingAfterBreak="0">
+  <w:abstractNum w:abstractNumId="18" w15:restartNumberingAfterBreak="0">
     <w:nsid w:val="32D97328"/>
     <w:multiLevelType w:val="hybridMultilevel"/>
     <w:tmpl w:val="2E7E27D0"/>
@@ -2774,7 +3040,7 @@
       </w:rPr>
     </w:lvl>
   </w:abstractNum>
-  <w:abstractNum w:abstractNumId="18" w15:restartNumberingAfterBreak="0">
+  <w:abstractNum w:abstractNumId="19" w15:restartNumberingAfterBreak="0">
     <w:nsid w:val="3AF50B55"/>
     <w:multiLevelType w:val="hybridMultilevel"/>
     <w:tmpl w:val="A83C8130"/>
@@ -2863,7 +3129,7 @@
       </w:pPr>
     </w:lvl>
   </w:abstractNum>
-  <w:abstractNum w:abstractNumId="19" w15:restartNumberingAfterBreak="0">
+  <w:abstractNum w:abstractNumId="20" w15:restartNumberingAfterBreak="0">
     <w:nsid w:val="3D5B1006"/>
     <w:multiLevelType w:val="hybridMultilevel"/>
     <w:tmpl w:val="F7F03DD4"/>
@@ -2976,7 +3242,7 @@
       </w:rPr>
     </w:lvl>
   </w:abstractNum>
-  <w:abstractNum w:abstractNumId="20" w15:restartNumberingAfterBreak="0">
+  <w:abstractNum w:abstractNumId="21" w15:restartNumberingAfterBreak="0">
     <w:nsid w:val="464055AC"/>
     <w:multiLevelType w:val="hybridMultilevel"/>
     <w:tmpl w:val="69B00BD4"/>
@@ -3066,7 +3332,7 @@
       </w:pPr>
     </w:lvl>
   </w:abstractNum>
-  <w:abstractNum w:abstractNumId="21" w15:restartNumberingAfterBreak="0">
+  <w:abstractNum w:abstractNumId="22" w15:restartNumberingAfterBreak="0">
     <w:nsid w:val="473D2E1A"/>
     <w:multiLevelType w:val="hybridMultilevel"/>
     <w:tmpl w:val="A8B003B0"/>
@@ -3181,7 +3447,7 @@
       </w:rPr>
     </w:lvl>
   </w:abstractNum>
-  <w:abstractNum w:abstractNumId="22" w15:restartNumberingAfterBreak="0">
+  <w:abstractNum w:abstractNumId="23" w15:restartNumberingAfterBreak="0">
     <w:nsid w:val="47442D1D"/>
     <w:multiLevelType w:val="hybridMultilevel"/>
     <w:tmpl w:val="BF1ABAF2"/>
@@ -3294,7 +3560,7 @@
       </w:rPr>
     </w:lvl>
   </w:abstractNum>
-  <w:abstractNum w:abstractNumId="23" w15:restartNumberingAfterBreak="0">
+  <w:abstractNum w:abstractNumId="24" w15:restartNumberingAfterBreak="0">
     <w:nsid w:val="4DF501E3"/>
     <w:multiLevelType w:val="multilevel"/>
     <w:tmpl w:val="0809001F"/>
@@ -3380,7 +3646,7 @@
       </w:pPr>
     </w:lvl>
   </w:abstractNum>
-  <w:abstractNum w:abstractNumId="24" w15:restartNumberingAfterBreak="0">
+  <w:abstractNum w:abstractNumId="25" w15:restartNumberingAfterBreak="0">
     <w:nsid w:val="51810F61"/>
     <w:multiLevelType w:val="hybridMultilevel"/>
     <w:tmpl w:val="B4D61FC0"/>
@@ -3492,7 +3758,7 @@
       </w:rPr>
     </w:lvl>
   </w:abstractNum>
-  <w:abstractNum w:abstractNumId="25" w15:restartNumberingAfterBreak="0">
+  <w:abstractNum w:abstractNumId="26" w15:restartNumberingAfterBreak="0">
     <w:nsid w:val="5DC47E2F"/>
     <w:multiLevelType w:val="hybridMultilevel"/>
     <w:tmpl w:val="A49676B2"/>
@@ -3605,7 +3871,7 @@
       </w:rPr>
     </w:lvl>
   </w:abstractNum>
-  <w:abstractNum w:abstractNumId="26" w15:restartNumberingAfterBreak="0">
+  <w:abstractNum w:abstractNumId="27" w15:restartNumberingAfterBreak="0">
     <w:nsid w:val="617A47B0"/>
     <w:multiLevelType w:val="hybridMultilevel"/>
     <w:tmpl w:val="CD5258C8"/>
@@ -3718,7 +3984,7 @@
       </w:rPr>
     </w:lvl>
   </w:abstractNum>
-  <w:abstractNum w:abstractNumId="27" w15:restartNumberingAfterBreak="0">
+  <w:abstractNum w:abstractNumId="28" w15:restartNumberingAfterBreak="0">
     <w:nsid w:val="618F661D"/>
     <w:multiLevelType w:val="hybridMultilevel"/>
     <w:tmpl w:val="82B6FF96"/>
@@ -3810,7 +4076,7 @@
       </w:pPr>
     </w:lvl>
   </w:abstractNum>
-  <w:abstractNum w:abstractNumId="28" w15:restartNumberingAfterBreak="0">
+  <w:abstractNum w:abstractNumId="29" w15:restartNumberingAfterBreak="0">
     <w:nsid w:val="670A29AD"/>
     <w:multiLevelType w:val="hybridMultilevel"/>
     <w:tmpl w:val="03F2BE90"/>
@@ -3923,7 +4189,7 @@
       </w:rPr>
     </w:lvl>
   </w:abstractNum>
-  <w:abstractNum w:abstractNumId="29" w15:restartNumberingAfterBreak="0">
+  <w:abstractNum w:abstractNumId="30" w15:restartNumberingAfterBreak="0">
     <w:nsid w:val="68CF0CDC"/>
     <w:multiLevelType w:val="hybridMultilevel"/>
     <w:tmpl w:val="F0BC0850"/>
@@ -4016,7 +4282,7 @@
       </w:pPr>
     </w:lvl>
   </w:abstractNum>
-  <w:abstractNum w:abstractNumId="30" w15:restartNumberingAfterBreak="0">
+  <w:abstractNum w:abstractNumId="31" w15:restartNumberingAfterBreak="0">
     <w:nsid w:val="6FFE3E8F"/>
     <w:multiLevelType w:val="hybridMultilevel"/>
     <w:tmpl w:val="3C760E02"/>
@@ -4156,7 +4422,7 @@
       </w:rPr>
     </w:lvl>
   </w:abstractNum>
-  <w:abstractNum w:abstractNumId="31" w15:restartNumberingAfterBreak="0">
+  <w:abstractNum w:abstractNumId="32" w15:restartNumberingAfterBreak="0">
     <w:nsid w:val="76C41E91"/>
     <w:multiLevelType w:val="multilevel"/>
     <w:tmpl w:val="AF54A7C4"/>
@@ -4269,7 +4535,7 @@
       </w:rPr>
     </w:lvl>
   </w:abstractNum>
-  <w:abstractNum w:abstractNumId="32" w15:restartNumberingAfterBreak="0">
+  <w:abstractNum w:abstractNumId="33" w15:restartNumberingAfterBreak="0">
     <w:nsid w:val="7B7F7E3B"/>
     <w:multiLevelType w:val="hybridMultilevel"/>
     <w:tmpl w:val="5D48237C"/>
@@ -4383,7 +4649,7 @@
       </w:rPr>
     </w:lvl>
   </w:abstractNum>
-  <w:abstractNum w:abstractNumId="33" w15:restartNumberingAfterBreak="0">
+  <w:abstractNum w:abstractNumId="34" w15:restartNumberingAfterBreak="0">
     <w:nsid w:val="7F7801A8"/>
     <w:multiLevelType w:val="hybridMultilevel"/>
     <w:tmpl w:val="6F48B754"/>
@@ -4496,7 +4762,7 @@
       </w:rPr>
     </w:lvl>
   </w:abstractNum>
-  <w:abstractNum w:abstractNumId="34" w15:restartNumberingAfterBreak="0">
+  <w:abstractNum w:abstractNumId="35" w15:restartNumberingAfterBreak="0">
     <w:nsid w:val="7FCC0B9F"/>
     <w:multiLevelType w:val="hybridMultilevel"/>
     <w:tmpl w:val="13DE7DAC"/>
@@ -4586,22 +4852,22 @@
     </w:lvl>
   </w:abstractNum>
   <w:num w:numId="1">
+    <w:abstractNumId w:val="19"/>
+  </w:num>
+  <w:num w:numId="2">
+    <w:abstractNumId w:val="35"/>
+  </w:num>
+  <w:num w:numId="3">
+    <w:abstractNumId w:val="26"/>
+  </w:num>
+  <w:num w:numId="4">
     <w:abstractNumId w:val="18"/>
   </w:num>
-  <w:num w:numId="2">
-    <w:abstractNumId w:val="34"/>
-  </w:num>
-  <w:num w:numId="3">
-    <w:abstractNumId w:val="25"/>
-  </w:num>
-  <w:num w:numId="4">
-    <w:abstractNumId w:val="17"/>
-  </w:num>
   <w:num w:numId="5">
-    <w:abstractNumId w:val="30"/>
+    <w:abstractNumId w:val="31"/>
   </w:num>
   <w:num w:numId="6">
-    <w:abstractNumId w:val="20"/>
+    <w:abstractNumId w:val="21"/>
   </w:num>
   <w:num w:numId="7">
     <w:abstractNumId w:val="15"/>
@@ -4637,10 +4903,10 @@
     <w:abstractNumId w:val="1"/>
   </w:num>
   <w:num w:numId="18">
-    <w:abstractNumId w:val="33"/>
+    <w:abstractNumId w:val="34"/>
   </w:num>
   <w:num w:numId="19">
-    <w:abstractNumId w:val="26"/>
+    <w:abstractNumId w:val="27"/>
   </w:num>
   <w:num w:numId="20">
     <w:abstractNumId w:val="12"/>
@@ -4649,37 +4915,37 @@
     <w:abstractNumId w:val="14"/>
   </w:num>
   <w:num w:numId="22">
-    <w:abstractNumId w:val="23"/>
+    <w:abstractNumId w:val="24"/>
   </w:num>
   <w:num w:numId="23">
     <w:abstractNumId w:val="11"/>
   </w:num>
   <w:num w:numId="24">
-    <w:abstractNumId w:val="32"/>
+    <w:abstractNumId w:val="33"/>
   </w:num>
   <w:num w:numId="25">
-    <w:abstractNumId w:val="27"/>
+    <w:abstractNumId w:val="28"/>
   </w:num>
   <w:num w:numId="26">
-    <w:abstractNumId w:val="29"/>
+    <w:abstractNumId w:val="30"/>
   </w:num>
   <w:num w:numId="27">
-    <w:abstractNumId w:val="29"/>
+    <w:abstractNumId w:val="30"/>
     <w:lvlOverride w:ilvl="0">
       <w:startOverride w:val="1"/>
     </w:lvlOverride>
   </w:num>
   <w:num w:numId="28">
-    <w:abstractNumId w:val="31"/>
+    <w:abstractNumId w:val="32"/>
   </w:num>
   <w:num w:numId="29">
-    <w:abstractNumId w:val="19"/>
+    <w:abstractNumId w:val="20"/>
   </w:num>
   <w:num w:numId="30">
-    <w:abstractNumId w:val="24"/>
+    <w:abstractNumId w:val="25"/>
   </w:num>
   <w:num w:numId="31">
-    <w:abstractNumId w:val="28"/>
+    <w:abstractNumId w:val="29"/>
   </w:num>
   <w:num w:numId="32">
     <w:abstractNumId w:val="13"/>
@@ -4688,12 +4954,15 @@
     <w:abstractNumId w:val="0"/>
   </w:num>
   <w:num w:numId="34">
-    <w:abstractNumId w:val="21"/>
+    <w:abstractNumId w:val="22"/>
   </w:num>
   <w:num w:numId="35">
-    <w:abstractNumId w:val="22"/>
+    <w:abstractNumId w:val="23"/>
   </w:num>
   <w:num w:numId="36">
+    <w:abstractNumId w:val="17"/>
+  </w:num>
+  <w:num w:numId="37">
     <w:abstractNumId w:val="16"/>
   </w:num>
 </w:numbering>
@@ -6269,6 +6538,11 @@
     <w:basedOn w:val="DefaultParagraphFont"/>
     <w:rsid w:val="004325A7"/>
   </w:style>
+  <w:style w:type="character" w:customStyle="1" w:styleId="eop">
+    <w:name w:val="eop"/>
+    <w:basedOn w:val="DefaultParagraphFont"/>
+    <w:rsid w:val="001172D3"/>
+  </w:style>
 </w:styles>
 </file>
 
@@ -6521,7 +6795,7 @@
 </file>
 
 <file path=customXml/itemProps2.xml><?xml version="1.0" encoding="utf-8"?>
-<ds:datastoreItem xmlns:ds="http://schemas.openxmlformats.org/officeDocument/2006/customXml" ds:itemID="{672F8A39-BD1D-4F5D-B6AB-99EEF41A8427}">
+<ds:datastoreItem xmlns:ds="http://schemas.openxmlformats.org/officeDocument/2006/customXml" ds:itemID="{DA3F4CD5-265C-496C-9DB0-3C2FB004BE1A}">
   <ds:schemaRefs>
     <ds:schemaRef ds:uri="http://schemas.openxmlformats.org/officeDocument/2006/bibliography"/>
   </ds:schemaRefs>
